--- a/A/Divinely-Authorized Authority.docx
+++ b/A/Divinely-Authorized Authority.docx
@@ -509,7 +509,7 @@
       <w:r>
         <w:t xml:space="preserve">This does not mean that the pastor can be a dictator or is perfect. Not at all! It means he must have authority if a local church is to function properly. All serious trouble begins in a local church when someone bucks the leadership in a local church. See category on </w:t>
       </w:r>
-      <w:hyperlink w:anchor="_Authority_of_The" w:history="1">
+      <w:hyperlink r:id="rId7" w:history="1">
         <w:r>
           <w:rPr>
             <w:rStyle w:val="Hyperlink"/>
@@ -821,11 +821,21 @@
           <w:bCs/>
         </w:rPr>
       </w:pPr>
-      <w:r>
+    </w:p>
+    <w:p>
+      <w:pPr>
+        <w:pStyle w:val="NoSpacing"/>
         <w:rPr>
           <w:b/>
           <w:bCs/>
         </w:rPr>
+      </w:pPr>
+      <w:r>
+        <w:rPr>
+          <w:b/>
+          <w:bCs/>
+        </w:rPr>
+        <w:lastRenderedPageBreak/>
         <w:t>Authority of Government</w:t>
       </w:r>
     </w:p>
@@ -834,7 +844,6 @@
         <w:pStyle w:val="NoSpacing"/>
       </w:pPr>
       <w:r>
-        <w:lastRenderedPageBreak/>
         <w:t>Government has authority over its people to protect the sanctity of their freedom, property, and human life. The a</w:t>
       </w:r>
       <w:r>
@@ -1071,11 +1080,11 @@
         <w:pStyle w:val="Verses"/>
       </w:pPr>
       <w:r>
-        <w:t xml:space="preserve">"All who are under the yoke as slaves are to regard their own masters as worthy of all honor so that the name of God and our doctrine will not be spoken against. Those who have believers as their masters must not be disrespectful to them because they are brethren, but must serve them all the more, because those who partake of the benefit are believers and beloved. Teach and preach these principles."  (1 </w:t>
+        <w:t xml:space="preserve">"All who are under the yoke as slaves are to regard their own masters as worthy of all honor so that the name of God and our doctrine will not be spoken against. Those who have believers as their masters </w:t>
       </w:r>
       <w:r>
         <w:lastRenderedPageBreak/>
-        <w:t>Timothy 6:1-2, NASB)</w:t>
+        <w:t>must not be disrespectful to them because they are brethren, but must serve them all the more, because those who partake of the benefit are believers and beloved. Teach and preach these principles."  (1 Timothy 6:1-2, NASB)</w:t>
       </w:r>
     </w:p>
     <w:p>
@@ -1277,7 +1286,11 @@
         <w:pStyle w:val="Verses"/>
       </w:pPr>
       <w:r>
-        <w:t>"then I stationed men in the lowest parts of the space behind the wall, the exposed places, and I stationed the people in families with their swords, spears and bows. When I saw their fear, I rose and spoke to the nobles, the officials and the rest of the people: "Do not be afraid of them; remember the Lord who is great and awesome, and fight for your brothers, your sons, your daughters, your wives and your houses." When our enemies heard that it was known to us, and that God had frustrated their plan, then all of us returned to the wall, each one to his work."  (Nehemiah 4:13-15, NASB)</w:t>
+        <w:t xml:space="preserve">"then I stationed men in the lowest parts of the space behind the wall, the exposed places, and I stationed the people in families with their swords, spears and bows. When I saw their fear, I rose and spoke to the nobles, the officials and the rest of the people: "Do not be afraid of them; remember the Lord who is great and awesome, and fight for your brothers, your sons, your daughters, your wives and </w:t>
+      </w:r>
+      <w:r>
+        <w:lastRenderedPageBreak/>
+        <w:t>your houses." When our enemies heard that it was known to us, and that God had frustrated their plan, then all of us returned to the wall, each one to his work."  (Nehemiah 4:13-15, NASB)</w:t>
       </w:r>
     </w:p>
     <w:p>
@@ -1293,7 +1306,6 @@
           <w:b/>
           <w:bCs/>
         </w:rPr>
-        <w:lastRenderedPageBreak/>
         <w:t>Authority in Education</w:t>
       </w:r>
     </w:p>
@@ -1355,8 +1367,8 @@
     </w:p>
     <w:p/>
     <w:sectPr>
-      <w:headerReference w:type="default" r:id="rId7"/>
-      <w:footerReference w:type="default" r:id="rId8"/>
+      <w:headerReference w:type="default" r:id="rId8"/>
+      <w:footerReference w:type="default" r:id="rId9"/>
       <w:pgSz w:w="12240" w:h="15840"/>
       <w:pgMar w:top="1440" w:right="1080" w:bottom="1440" w:left="1080" w:header="720" w:footer="882" w:gutter="0"/>
       <w:cols w:space="720"/>
@@ -1406,7 +1418,7 @@
       <mc:AlternateContent>
         <mc:Choice Requires="wps">
           <w:drawing>
-            <wp:anchor distT="0" distB="0" distL="114300" distR="114300" simplePos="0" relativeHeight="251659264" behindDoc="0" locked="0" layoutInCell="1" allowOverlap="1">
+            <wp:anchor distT="0" distB="0" distL="114300" distR="114300" simplePos="0" relativeHeight="251659264" behindDoc="0" locked="0" layoutInCell="1" allowOverlap="1" wp14:anchorId="6C7110DA" wp14:editId="48A0672B">
               <wp:simplePos x="0" y="0"/>
               <wp:positionH relativeFrom="column">
                 <wp:posOffset>10597</wp:posOffset>
@@ -1728,7 +1740,7 @@
         <w:szCs w:val="18"/>
       </w:rPr>
       <w:drawing>
-        <wp:anchor distT="0" distB="0" distL="114300" distR="114300" simplePos="0" relativeHeight="251658240" behindDoc="1" locked="0" layoutInCell="1" allowOverlap="1" wp14:anchorId="4FC0C216">
+        <wp:anchor distT="0" distB="0" distL="114300" distR="114300" simplePos="0" relativeHeight="251658240" behindDoc="1" locked="0" layoutInCell="1" allowOverlap="1" wp14:anchorId="096B3987" wp14:editId="718A9488">
           <wp:simplePos x="0" y="0"/>
           <wp:positionH relativeFrom="column">
             <wp:posOffset>5073519</wp:posOffset>
